--- a/mistrz_klaw_npg.docx
+++ b/mistrz_klaw_npg.docx
@@ -221,16 +221,7 @@
           <w:sz w:val="28"/>
           <w:szCs w:val="28"/>
         </w:rPr>
-        <w:t xml:space="preserve">Dr inż. </w:t>
-      </w:r>
-      <w:r>
-        <w:rPr>
-          <w:b/>
-          <w:bCs/>
-          <w:sz w:val="28"/>
-          <w:szCs w:val="28"/>
-        </w:rPr>
-        <w:t>Piotr Kadłuczka</w:t>
+        <w:t>Dr inż. Piotr Kadłuczka</w:t>
       </w:r>
     </w:p>
     <w:p/>
@@ -282,7 +273,47 @@
           <w:sz w:val="20"/>
           <w:szCs w:val="20"/>
         </w:rPr>
-        <w:t>Zespół: Stanisław Zieliński, Kazimierz Wider, Michał Tomasik, Jan Telega, Artur Warnecki</w:t>
+        <w:t xml:space="preserve">Zespół: Stanisław Zieliński, Kazimierz </w:t>
+      </w:r>
+      <w:proofErr w:type="spellStart"/>
+      <w:r>
+        <w:rPr>
+          <w:b/>
+          <w:bCs/>
+          <w:sz w:val="20"/>
+          <w:szCs w:val="20"/>
+        </w:rPr>
+        <w:t>Wider</w:t>
+      </w:r>
+      <w:proofErr w:type="spellEnd"/>
+      <w:r>
+        <w:rPr>
+          <w:b/>
+          <w:bCs/>
+          <w:sz w:val="20"/>
+          <w:szCs w:val="20"/>
+        </w:rPr>
+        <w:t xml:space="preserve">, Michał Tomasik, Jan </w:t>
+      </w:r>
+      <w:proofErr w:type="spellStart"/>
+      <w:r>
+        <w:rPr>
+          <w:b/>
+          <w:bCs/>
+          <w:sz w:val="20"/>
+          <w:szCs w:val="20"/>
+        </w:rPr>
+        <w:t>Telega</w:t>
+      </w:r>
+      <w:proofErr w:type="spellEnd"/>
+      <w:r>
+        <w:rPr>
+          <w:b/>
+          <w:bCs/>
+          <w:sz w:val="20"/>
+          <w:szCs w:val="20"/>
+        </w:rPr>
+        <w:t>, Artur Warnecki</w:t>
       </w:r>
     </w:p>
     <w:p>
@@ -351,6 +382,9 @@
       <w:r>
         <w:t>Spotkanie organizacyjne</w:t>
       </w:r>
+      <w:r>
+        <w:t xml:space="preserve"> – 27.05.2025</w:t>
+      </w:r>
     </w:p>
     <w:p>
       <w:r>
@@ -393,8 +427,13 @@
         </w:numPr>
       </w:pPr>
       <w:r>
-        <w:t>Utworzenie tablicy kanbanowej</w:t>
-      </w:r>
+        <w:t xml:space="preserve">Utworzenie tablicy </w:t>
+      </w:r>
+      <w:proofErr w:type="spellStart"/>
+      <w:r>
+        <w:t>kanbanowej</w:t>
+      </w:r>
+      <w:proofErr w:type="spellEnd"/>
     </w:p>
     <w:p>
       <w:pPr>
@@ -431,7 +470,15 @@
     </w:p>
     <w:p>
       <w:r>
-        <w:t>Pierwszym scrum masterem został Stanisław Zieliński, którego głównym zadaniem jest zapewnienie odpowiedniego podziału zadań, nadzór nad postęp</w:t>
+        <w:t xml:space="preserve">Pierwszym </w:t>
+      </w:r>
+      <w:proofErr w:type="spellStart"/>
+      <w:r>
+        <w:t>scrum</w:t>
+      </w:r>
+      <w:proofErr w:type="spellEnd"/>
+      <w:r>
+        <w:t xml:space="preserve"> masterem został Stanisław Zieliński, którego głównym zadaniem jest zapewnienie odpowiedniego podziału zadań, nadzór nad postęp</w:t>
       </w:r>
       <w:r>
         <w:t>ami</w:t>
@@ -450,12 +497,33 @@
         </w:numPr>
       </w:pPr>
       <w:r>
-        <w:t>Utworzenie tablicy kanbanowej</w:t>
-      </w:r>
-    </w:p>
-    <w:p>
-      <w:r>
-        <w:t xml:space="preserve">Dla lepszej przejrzystości i kontroli nad statusem projektu utworzoną tablicę kanbanową w programie Trello. </w:t>
+        <w:t xml:space="preserve">Utworzenie tablicy </w:t>
+      </w:r>
+      <w:proofErr w:type="spellStart"/>
+      <w:r>
+        <w:t>kanbanowej</w:t>
+      </w:r>
+      <w:proofErr w:type="spellEnd"/>
+    </w:p>
+    <w:p>
+      <w:r>
+        <w:t xml:space="preserve">Dla lepszej przejrzystości i kontroli nad statusem projektu utworzoną tablicę </w:t>
+      </w:r>
+      <w:proofErr w:type="spellStart"/>
+      <w:r>
+        <w:t>kanbanową</w:t>
+      </w:r>
+      <w:proofErr w:type="spellEnd"/>
+      <w:r>
+        <w:t xml:space="preserve"> w programie </w:t>
+      </w:r>
+      <w:proofErr w:type="spellStart"/>
+      <w:r>
+        <w:t>Trello</w:t>
+      </w:r>
+      <w:proofErr w:type="spellEnd"/>
+      <w:r>
+        <w:t xml:space="preserve">. </w:t>
       </w:r>
     </w:p>
     <w:p/>
@@ -464,6 +532,9 @@
         <w:jc w:val="center"/>
       </w:pPr>
       <w:r>
+        <w:rPr>
+          <w:noProof/>
+        </w:rPr>
         <w:drawing>
           <wp:inline distT="0" distB="0" distL="0" distR="0" wp14:anchorId="052A5D79" wp14:editId="3B3D7581">
             <wp:extent cx="4852134" cy="2941660"/>
@@ -520,6 +591,9 @@
     <w:p/>
     <w:p>
       <w:r>
+        <w:rPr>
+          <w:noProof/>
+        </w:rPr>
         <w:drawing>
           <wp:inline distT="0" distB="0" distL="0" distR="0" wp14:anchorId="694FD92B" wp14:editId="3FC74C4F">
             <wp:extent cx="5760720" cy="2800350"/>
@@ -586,6 +660,15 @@
         </w:rPr>
         <w:t xml:space="preserve">Plan  sprintu #2 </w:t>
       </w:r>
+      <w:r>
+        <w:rPr>
+          <w:b/>
+          <w:bCs/>
+          <w:sz w:val="36"/>
+          <w:szCs w:val="36"/>
+        </w:rPr>
+        <w:t>– 02.06.2025</w:t>
+      </w:r>
     </w:p>
     <w:p>
       <w:pPr>
@@ -601,7 +684,15 @@
     </w:p>
     <w:p>
       <w:r>
-        <w:t>Na drugim spotkaniu wyznaczono konkretne funkcjonalności gry w celu przyszłej implementacji projektu w języku python. Ustalono kolejno :</w:t>
+        <w:t xml:space="preserve">Na drugim spotkaniu wyznaczono konkretne funkcjonalności gry w celu przyszłej implementacji projektu w języku </w:t>
+      </w:r>
+      <w:proofErr w:type="spellStart"/>
+      <w:r>
+        <w:t>python</w:t>
+      </w:r>
+      <w:proofErr w:type="spellEnd"/>
+      <w:r>
+        <w:t>. Ustalono kolejno :</w:t>
       </w:r>
     </w:p>
     <w:p>
@@ -654,8 +745,13 @@
         </w:numPr>
       </w:pPr>
       <w:r>
-        <w:t>Kolejność czynności wykonywanych w funkcji main</w:t>
-      </w:r>
+        <w:t xml:space="preserve">Kolejność czynności wykonywanych w funkcji </w:t>
+      </w:r>
+      <w:proofErr w:type="spellStart"/>
+      <w:r>
+        <w:t>main</w:t>
+      </w:r>
+      <w:proofErr w:type="spellEnd"/>
     </w:p>
     <w:p>
       <w:r>
@@ -772,8 +868,13 @@
         <w:t xml:space="preserve"> oraz zapis wyników</w:t>
       </w:r>
       <w:r>
-        <w:t>- Kazimierz Wider</w:t>
-      </w:r>
+        <w:t xml:space="preserve">- Kazimierz </w:t>
+      </w:r>
+      <w:proofErr w:type="spellStart"/>
+      <w:r>
+        <w:t>Wider</w:t>
+      </w:r>
+      <w:proofErr w:type="spellEnd"/>
     </w:p>
     <w:p>
       <w:pPr>
@@ -784,8 +885,13 @@
         </w:numPr>
       </w:pPr>
       <w:r>
-        <w:t>Napisanie kodu tworzącego ekran startowy gry, aktualizacja bazy słówek prostych- Jan Telega</w:t>
-      </w:r>
+        <w:t xml:space="preserve">Napisanie kodu tworzącego ekran startowy gry, aktualizacja bazy słówek prostych- Jan </w:t>
+      </w:r>
+      <w:proofErr w:type="spellStart"/>
+      <w:r>
+        <w:t>Telega</w:t>
+      </w:r>
+      <w:proofErr w:type="spellEnd"/>
     </w:p>
     <w:p>
       <w:pPr>
